--- a/interview/index/index_mynotes.docx
+++ b/interview/index/index_mynotes.docx
@@ -11,44 +11,62 @@
         </w:numPr>
       </w:pPr>
       <w:r>
+        <w:t xml:space="preserve">Interview </w:t>
+      </w:r>
+      <w:r>
         <w:t>Asked Questions</w:t>
       </w:r>
-    </w:p>
-    <w:p>
-      <w:pPr>
-        <w:pStyle w:val="ListParagraph"/>
-        <w:numPr>
-          <w:ilvl w:val="0"/>
-          <w:numId w:val="1"/>
-        </w:numPr>
-      </w:pPr>
+      <w:r>
+        <w:t xml:space="preserve">  1.1 Angular questions</w:t>
+      </w:r>
+    </w:p>
+    <w:p>
+      <w:pPr>
+        <w:pStyle w:val="ListParagraph"/>
+        <w:numPr>
+          <w:ilvl w:val="0"/>
+          <w:numId w:val="1"/>
+        </w:numPr>
+      </w:pPr>
+      <w:proofErr w:type="spellStart"/>
       <w:r>
         <w:t>Angular</w:t>
       </w:r>
-    </w:p>
-    <w:p>
-      <w:pPr>
-        <w:pStyle w:val="ListParagraph"/>
-        <w:numPr>
-          <w:ilvl w:val="0"/>
-          <w:numId w:val="1"/>
-        </w:numPr>
-      </w:pPr>
+      <w:r>
+        <w:t>_mynotes</w:t>
+      </w:r>
+      <w:proofErr w:type="spellEnd"/>
+    </w:p>
+    <w:p>
+      <w:pPr>
+        <w:pStyle w:val="ListParagraph"/>
+        <w:numPr>
+          <w:ilvl w:val="0"/>
+          <w:numId w:val="1"/>
+        </w:numPr>
+      </w:pPr>
+      <w:proofErr w:type="spellStart"/>
       <w:r>
         <w:t>Nodejs</w:t>
       </w:r>
-    </w:p>
-    <w:p>
-      <w:pPr>
-        <w:pStyle w:val="ListParagraph"/>
-        <w:numPr>
-          <w:ilvl w:val="0"/>
-          <w:numId w:val="1"/>
-        </w:numPr>
-      </w:pPr>
+      <w:r>
+        <w:t>_mynotes</w:t>
+      </w:r>
+      <w:proofErr w:type="spellEnd"/>
+    </w:p>
+    <w:p>
+      <w:pPr>
+        <w:pStyle w:val="ListParagraph"/>
+        <w:numPr>
+          <w:ilvl w:val="0"/>
+          <w:numId w:val="1"/>
+        </w:numPr>
+      </w:pPr>
+      <w:proofErr w:type="spellStart"/>
       <w:r>
         <w:t>Aws</w:t>
       </w:r>
+      <w:proofErr w:type="spellEnd"/>
     </w:p>
     <w:p>
       <w:pPr>
@@ -106,9 +124,11 @@
           <w:numId w:val="1"/>
         </w:numPr>
       </w:pPr>
+      <w:proofErr w:type="spellStart"/>
       <w:r>
         <w:t>Css</w:t>
       </w:r>
+      <w:proofErr w:type="spellEnd"/>
     </w:p>
     <w:p>
       <w:pPr>
@@ -130,8 +150,13 @@
           <w:numId w:val="1"/>
         </w:numPr>
       </w:pPr>
-      <w:r>
-        <w:t xml:space="preserve">Javascript </w:t>
+      <w:proofErr w:type="spellStart"/>
+      <w:r>
+        <w:t>Javascript</w:t>
+      </w:r>
+      <w:proofErr w:type="spellEnd"/>
+      <w:r>
+        <w:t xml:space="preserve"> </w:t>
       </w:r>
     </w:p>
     <w:p>
@@ -178,56 +203,75 @@
           <w:numId w:val="1"/>
         </w:numPr>
       </w:pPr>
+      <w:proofErr w:type="spellStart"/>
       <w:r>
         <w:t>Php</w:t>
       </w:r>
-    </w:p>
-    <w:p>
-      <w:pPr>
-        <w:pStyle w:val="ListParagraph"/>
-        <w:numPr>
-          <w:ilvl w:val="0"/>
-          <w:numId w:val="1"/>
-        </w:numPr>
-      </w:pPr>
+      <w:proofErr w:type="spellEnd"/>
+    </w:p>
+    <w:p>
+      <w:pPr>
+        <w:pStyle w:val="ListParagraph"/>
+        <w:numPr>
+          <w:ilvl w:val="0"/>
+          <w:numId w:val="1"/>
+        </w:numPr>
+      </w:pPr>
+      <w:proofErr w:type="spellStart"/>
       <w:r>
         <w:t>Saas</w:t>
       </w:r>
-    </w:p>
-    <w:p>
-      <w:pPr>
-        <w:pStyle w:val="ListParagraph"/>
-        <w:numPr>
-          <w:ilvl w:val="0"/>
-          <w:numId w:val="1"/>
-        </w:numPr>
-      </w:pPr>
-      <w:r>
-        <w:t>Sql questions</w:t>
-      </w:r>
-    </w:p>
-    <w:p>
-      <w:pPr>
-        <w:pStyle w:val="ListParagraph"/>
-        <w:numPr>
-          <w:ilvl w:val="0"/>
-          <w:numId w:val="1"/>
-        </w:numPr>
-      </w:pPr>
-      <w:r>
-        <w:t>Project desc</w:t>
-      </w:r>
-    </w:p>
-    <w:p>
-      <w:pPr>
-        <w:pStyle w:val="ListParagraph"/>
-        <w:numPr>
-          <w:ilvl w:val="0"/>
-          <w:numId w:val="1"/>
-        </w:numPr>
-      </w:pPr>
-      <w:r>
-        <w:t xml:space="preserve">Drupal </w:t>
+      <w:proofErr w:type="spellEnd"/>
+    </w:p>
+    <w:p>
+      <w:pPr>
+        <w:pStyle w:val="ListParagraph"/>
+        <w:numPr>
+          <w:ilvl w:val="0"/>
+          <w:numId w:val="1"/>
+        </w:numPr>
+      </w:pPr>
+      <w:proofErr w:type="spellStart"/>
+      <w:r>
+        <w:t>Sql</w:t>
+      </w:r>
+      <w:proofErr w:type="spellEnd"/>
+      <w:r>
+        <w:t xml:space="preserve"> questions</w:t>
+      </w:r>
+    </w:p>
+    <w:p>
+      <w:pPr>
+        <w:pStyle w:val="ListParagraph"/>
+        <w:numPr>
+          <w:ilvl w:val="0"/>
+          <w:numId w:val="1"/>
+        </w:numPr>
+      </w:pPr>
+      <w:r>
+        <w:t xml:space="preserve">Project </w:t>
+      </w:r>
+      <w:proofErr w:type="spellStart"/>
+      <w:r>
+        <w:t>desc</w:t>
+      </w:r>
+      <w:proofErr w:type="spellEnd"/>
+    </w:p>
+    <w:p>
+      <w:pPr>
+        <w:pStyle w:val="ListParagraph"/>
+        <w:numPr>
+          <w:ilvl w:val="0"/>
+          <w:numId w:val="1"/>
+        </w:numPr>
+      </w:pPr>
+      <w:proofErr w:type="spellStart"/>
+      <w:r>
+        <w:t>Drupal</w:t>
+      </w:r>
+      <w:proofErr w:type="spellEnd"/>
+      <w:r>
+        <w:t xml:space="preserve"> </w:t>
       </w:r>
     </w:p>
     <w:p>
@@ -274,69 +318,87 @@
           <w:numId w:val="1"/>
         </w:numPr>
       </w:pPr>
+      <w:proofErr w:type="spellStart"/>
       <w:r>
         <w:t>Laravel</w:t>
       </w:r>
-    </w:p>
-    <w:p>
-      <w:pPr>
-        <w:pStyle w:val="ListParagraph"/>
-        <w:numPr>
-          <w:ilvl w:val="0"/>
-          <w:numId w:val="1"/>
-        </w:numPr>
-      </w:pPr>
+      <w:proofErr w:type="spellEnd"/>
+    </w:p>
+    <w:p>
+      <w:pPr>
+        <w:pStyle w:val="ListParagraph"/>
+        <w:numPr>
+          <w:ilvl w:val="0"/>
+          <w:numId w:val="1"/>
+        </w:numPr>
+      </w:pPr>
+      <w:proofErr w:type="spellStart"/>
       <w:r>
         <w:t>Mongodb</w:t>
       </w:r>
-    </w:p>
-    <w:p>
-      <w:pPr>
-        <w:pStyle w:val="ListParagraph"/>
-        <w:numPr>
-          <w:ilvl w:val="0"/>
-          <w:numId w:val="1"/>
-        </w:numPr>
-      </w:pPr>
+      <w:proofErr w:type="spellEnd"/>
+    </w:p>
+    <w:p>
+      <w:pPr>
+        <w:pStyle w:val="ListParagraph"/>
+        <w:numPr>
+          <w:ilvl w:val="0"/>
+          <w:numId w:val="1"/>
+        </w:numPr>
+      </w:pPr>
+      <w:proofErr w:type="spellStart"/>
       <w:r>
         <w:t>Mysql</w:t>
       </w:r>
-    </w:p>
-    <w:p>
-      <w:pPr>
-        <w:pStyle w:val="ListParagraph"/>
-        <w:numPr>
-          <w:ilvl w:val="0"/>
-          <w:numId w:val="1"/>
-        </w:numPr>
-      </w:pPr>
+      <w:proofErr w:type="spellEnd"/>
+    </w:p>
+    <w:p>
+      <w:pPr>
+        <w:pStyle w:val="ListParagraph"/>
+        <w:numPr>
+          <w:ilvl w:val="0"/>
+          <w:numId w:val="1"/>
+        </w:numPr>
+      </w:pPr>
+      <w:proofErr w:type="spellStart"/>
       <w:r>
         <w:t>Jd</w:t>
       </w:r>
-    </w:p>
-    <w:p>
-      <w:pPr>
-        <w:pStyle w:val="ListParagraph"/>
-        <w:numPr>
-          <w:ilvl w:val="0"/>
-          <w:numId w:val="1"/>
-        </w:numPr>
-      </w:pPr>
-      <w:r>
-        <w:t xml:space="preserve">Pmp </w:t>
-      </w:r>
-    </w:p>
-    <w:p>
-      <w:pPr>
-        <w:pStyle w:val="ListParagraph"/>
-        <w:numPr>
-          <w:ilvl w:val="0"/>
-          <w:numId w:val="1"/>
-        </w:numPr>
-      </w:pPr>
-      <w:r>
-        <w:t>React js</w:t>
-      </w:r>
+      <w:proofErr w:type="spellEnd"/>
+    </w:p>
+    <w:p>
+      <w:pPr>
+        <w:pStyle w:val="ListParagraph"/>
+        <w:numPr>
+          <w:ilvl w:val="0"/>
+          <w:numId w:val="1"/>
+        </w:numPr>
+      </w:pPr>
+      <w:proofErr w:type="spellStart"/>
+      <w:r>
+        <w:t>Pmp</w:t>
+      </w:r>
+      <w:proofErr w:type="spellEnd"/>
+      <w:r>
+        <w:t xml:space="preserve"> </w:t>
+      </w:r>
+    </w:p>
+    <w:p>
+      <w:pPr>
+        <w:pStyle w:val="ListParagraph"/>
+        <w:numPr>
+          <w:ilvl w:val="0"/>
+          <w:numId w:val="1"/>
+        </w:numPr>
+      </w:pPr>
+      <w:r>
+        <w:t xml:space="preserve">React </w:t>
+      </w:r>
+      <w:proofErr w:type="spellStart"/>
+      <w:r>
+        <w:t>js</w:t>
+      </w:r>
+      <w:proofErr w:type="spellEnd"/>
     </w:p>
     <w:p>
       <w:pPr>
@@ -358,69 +420,87 @@
           <w:numId w:val="1"/>
         </w:numPr>
       </w:pPr>
+      <w:proofErr w:type="spellStart"/>
       <w:r>
         <w:t>Shopify</w:t>
       </w:r>
-    </w:p>
-    <w:p>
-      <w:pPr>
-        <w:pStyle w:val="ListParagraph"/>
-        <w:numPr>
-          <w:ilvl w:val="0"/>
-          <w:numId w:val="1"/>
-        </w:numPr>
-      </w:pPr>
-      <w:r>
-        <w:t>Scrum-simplilearn</w:t>
-      </w:r>
-    </w:p>
-    <w:p>
-      <w:pPr>
-        <w:pStyle w:val="ListParagraph"/>
-        <w:numPr>
-          <w:ilvl w:val="0"/>
-          <w:numId w:val="1"/>
-        </w:numPr>
-      </w:pPr>
-      <w:r>
-        <w:t>Sqlinterview queries</w:t>
-      </w:r>
-    </w:p>
-    <w:p>
-      <w:pPr>
-        <w:pStyle w:val="ListParagraph"/>
-        <w:numPr>
-          <w:ilvl w:val="0"/>
-          <w:numId w:val="1"/>
-        </w:numPr>
-      </w:pPr>
+      <w:proofErr w:type="spellEnd"/>
+    </w:p>
+    <w:p>
+      <w:pPr>
+        <w:pStyle w:val="ListParagraph"/>
+        <w:numPr>
+          <w:ilvl w:val="0"/>
+          <w:numId w:val="1"/>
+        </w:numPr>
+      </w:pPr>
+      <w:r>
+        <w:t>Scrum-</w:t>
+      </w:r>
+      <w:proofErr w:type="spellStart"/>
+      <w:r>
+        <w:t>simplilearn</w:t>
+      </w:r>
+      <w:proofErr w:type="spellEnd"/>
+    </w:p>
+    <w:p>
+      <w:pPr>
+        <w:pStyle w:val="ListParagraph"/>
+        <w:numPr>
+          <w:ilvl w:val="0"/>
+          <w:numId w:val="1"/>
+        </w:numPr>
+      </w:pPr>
+      <w:proofErr w:type="spellStart"/>
+      <w:r>
+        <w:t>Sqlinterview</w:t>
+      </w:r>
+      <w:proofErr w:type="spellEnd"/>
+      <w:r>
+        <w:t xml:space="preserve"> queries</w:t>
+      </w:r>
+    </w:p>
+    <w:p>
+      <w:pPr>
+        <w:pStyle w:val="ListParagraph"/>
+        <w:numPr>
+          <w:ilvl w:val="0"/>
+          <w:numId w:val="1"/>
+        </w:numPr>
+      </w:pPr>
+      <w:proofErr w:type="spellStart"/>
       <w:r>
         <w:t>Csm</w:t>
       </w:r>
-    </w:p>
-    <w:p>
-      <w:pPr>
-        <w:pStyle w:val="ListParagraph"/>
-        <w:numPr>
-          <w:ilvl w:val="0"/>
-          <w:numId w:val="1"/>
-        </w:numPr>
-      </w:pPr>
+      <w:proofErr w:type="spellEnd"/>
+    </w:p>
+    <w:p>
+      <w:pPr>
+        <w:pStyle w:val="ListParagraph"/>
+        <w:numPr>
+          <w:ilvl w:val="0"/>
+          <w:numId w:val="1"/>
+        </w:numPr>
+      </w:pPr>
+      <w:proofErr w:type="spellStart"/>
       <w:r>
         <w:t>Cspo</w:t>
       </w:r>
-    </w:p>
-    <w:p>
-      <w:pPr>
-        <w:pStyle w:val="ListParagraph"/>
-        <w:numPr>
-          <w:ilvl w:val="0"/>
-          <w:numId w:val="1"/>
-        </w:numPr>
-      </w:pPr>
+      <w:proofErr w:type="spellEnd"/>
+    </w:p>
+    <w:p>
+      <w:pPr>
+        <w:pStyle w:val="ListParagraph"/>
+        <w:numPr>
+          <w:ilvl w:val="0"/>
+          <w:numId w:val="1"/>
+        </w:numPr>
+      </w:pPr>
+      <w:proofErr w:type="spellStart"/>
       <w:r>
         <w:t>laravel</w:t>
       </w:r>
+      <w:proofErr w:type="spellEnd"/>
     </w:p>
     <w:sectPr>
       <w:pgSz w:w="12240" w:h="15840"/>
@@ -685,6 +765,7 @@
   <w:style w:type="paragraph" w:default="1" w:styleId="Normal">
     <w:name w:val="Normal"/>
     <w:qFormat/>
+    <w:rsid w:val="002604DB"/>
   </w:style>
   <w:style w:type="character" w:default="1" w:styleId="DefaultParagraphFont">
     <w:name w:val="Default Paragraph Font"/>

--- a/interview/index/index_mynotes.docx
+++ b/interview/index/index_mynotes.docx
@@ -28,45 +28,39 @@
           <w:numId w:val="1"/>
         </w:numPr>
       </w:pPr>
-      <w:proofErr w:type="spellStart"/>
       <w:r>
         <w:t>Angular</w:t>
       </w:r>
       <w:r>
         <w:t>_mynotes</w:t>
       </w:r>
-      <w:proofErr w:type="spellEnd"/>
-    </w:p>
-    <w:p>
-      <w:pPr>
-        <w:pStyle w:val="ListParagraph"/>
-        <w:numPr>
-          <w:ilvl w:val="0"/>
-          <w:numId w:val="1"/>
-        </w:numPr>
-      </w:pPr>
-      <w:proofErr w:type="spellStart"/>
+    </w:p>
+    <w:p>
+      <w:pPr>
+        <w:pStyle w:val="ListParagraph"/>
+        <w:numPr>
+          <w:ilvl w:val="0"/>
+          <w:numId w:val="1"/>
+        </w:numPr>
+      </w:pPr>
       <w:r>
         <w:t>Nodejs</w:t>
       </w:r>
       <w:r>
         <w:t>_mynotes</w:t>
       </w:r>
-      <w:proofErr w:type="spellEnd"/>
-    </w:p>
-    <w:p>
-      <w:pPr>
-        <w:pStyle w:val="ListParagraph"/>
-        <w:numPr>
-          <w:ilvl w:val="0"/>
-          <w:numId w:val="1"/>
-        </w:numPr>
-      </w:pPr>
-      <w:proofErr w:type="spellStart"/>
+    </w:p>
+    <w:p>
+      <w:pPr>
+        <w:pStyle w:val="ListParagraph"/>
+        <w:numPr>
+          <w:ilvl w:val="0"/>
+          <w:numId w:val="1"/>
+        </w:numPr>
+      </w:pPr>
       <w:r>
         <w:t>Aws</w:t>
       </w:r>
-      <w:proofErr w:type="spellEnd"/>
     </w:p>
     <w:p>
       <w:pPr>
@@ -124,11 +118,9 @@
           <w:numId w:val="1"/>
         </w:numPr>
       </w:pPr>
-      <w:proofErr w:type="spellStart"/>
       <w:r>
         <w:t>Css</w:t>
       </w:r>
-      <w:proofErr w:type="spellEnd"/>
     </w:p>
     <w:p>
       <w:pPr>
@@ -150,13 +142,8 @@
           <w:numId w:val="1"/>
         </w:numPr>
       </w:pPr>
-      <w:proofErr w:type="spellStart"/>
-      <w:r>
-        <w:t>Javascript</w:t>
-      </w:r>
-      <w:proofErr w:type="spellEnd"/>
-      <w:r>
-        <w:t xml:space="preserve"> </w:t>
+      <w:r>
+        <w:t xml:space="preserve">Javascript </w:t>
       </w:r>
     </w:p>
     <w:p>
@@ -203,75 +190,56 @@
           <w:numId w:val="1"/>
         </w:numPr>
       </w:pPr>
-      <w:proofErr w:type="spellStart"/>
       <w:r>
         <w:t>Php</w:t>
       </w:r>
-      <w:proofErr w:type="spellEnd"/>
-    </w:p>
-    <w:p>
-      <w:pPr>
-        <w:pStyle w:val="ListParagraph"/>
-        <w:numPr>
-          <w:ilvl w:val="0"/>
-          <w:numId w:val="1"/>
-        </w:numPr>
-      </w:pPr>
-      <w:proofErr w:type="spellStart"/>
+    </w:p>
+    <w:p>
+      <w:pPr>
+        <w:pStyle w:val="ListParagraph"/>
+        <w:numPr>
+          <w:ilvl w:val="0"/>
+          <w:numId w:val="1"/>
+        </w:numPr>
+      </w:pPr>
       <w:r>
         <w:t>Saas</w:t>
       </w:r>
-      <w:proofErr w:type="spellEnd"/>
-    </w:p>
-    <w:p>
-      <w:pPr>
-        <w:pStyle w:val="ListParagraph"/>
-        <w:numPr>
-          <w:ilvl w:val="0"/>
-          <w:numId w:val="1"/>
-        </w:numPr>
-      </w:pPr>
-      <w:proofErr w:type="spellStart"/>
-      <w:r>
-        <w:t>Sql</w:t>
-      </w:r>
-      <w:proofErr w:type="spellEnd"/>
-      <w:r>
-        <w:t xml:space="preserve"> questions</w:t>
-      </w:r>
-    </w:p>
-    <w:p>
-      <w:pPr>
-        <w:pStyle w:val="ListParagraph"/>
-        <w:numPr>
-          <w:ilvl w:val="0"/>
-          <w:numId w:val="1"/>
-        </w:numPr>
-      </w:pPr>
-      <w:r>
-        <w:t xml:space="preserve">Project </w:t>
-      </w:r>
-      <w:proofErr w:type="spellStart"/>
-      <w:r>
-        <w:t>desc</w:t>
-      </w:r>
-      <w:proofErr w:type="spellEnd"/>
-    </w:p>
-    <w:p>
-      <w:pPr>
-        <w:pStyle w:val="ListParagraph"/>
-        <w:numPr>
-          <w:ilvl w:val="0"/>
-          <w:numId w:val="1"/>
-        </w:numPr>
-      </w:pPr>
-      <w:proofErr w:type="spellStart"/>
-      <w:r>
-        <w:t>Drupal</w:t>
-      </w:r>
-      <w:proofErr w:type="spellEnd"/>
-      <w:r>
-        <w:t xml:space="preserve"> </w:t>
+    </w:p>
+    <w:p>
+      <w:pPr>
+        <w:pStyle w:val="ListParagraph"/>
+        <w:numPr>
+          <w:ilvl w:val="0"/>
+          <w:numId w:val="1"/>
+        </w:numPr>
+      </w:pPr>
+      <w:r>
+        <w:t>Sql questions</w:t>
+      </w:r>
+    </w:p>
+    <w:p>
+      <w:pPr>
+        <w:pStyle w:val="ListParagraph"/>
+        <w:numPr>
+          <w:ilvl w:val="0"/>
+          <w:numId w:val="1"/>
+        </w:numPr>
+      </w:pPr>
+      <w:r>
+        <w:t>Project desc</w:t>
+      </w:r>
+    </w:p>
+    <w:p>
+      <w:pPr>
+        <w:pStyle w:val="ListParagraph"/>
+        <w:numPr>
+          <w:ilvl w:val="0"/>
+          <w:numId w:val="1"/>
+        </w:numPr>
+      </w:pPr>
+      <w:r>
+        <w:t xml:space="preserve">Drupal </w:t>
       </w:r>
     </w:p>
     <w:p>
@@ -318,87 +286,69 @@
           <w:numId w:val="1"/>
         </w:numPr>
       </w:pPr>
-      <w:proofErr w:type="spellStart"/>
       <w:r>
         <w:t>Laravel</w:t>
       </w:r>
-      <w:proofErr w:type="spellEnd"/>
-    </w:p>
-    <w:p>
-      <w:pPr>
-        <w:pStyle w:val="ListParagraph"/>
-        <w:numPr>
-          <w:ilvl w:val="0"/>
-          <w:numId w:val="1"/>
-        </w:numPr>
-      </w:pPr>
-      <w:proofErr w:type="spellStart"/>
+    </w:p>
+    <w:p>
+      <w:pPr>
+        <w:pStyle w:val="ListParagraph"/>
+        <w:numPr>
+          <w:ilvl w:val="0"/>
+          <w:numId w:val="1"/>
+        </w:numPr>
+      </w:pPr>
       <w:r>
         <w:t>Mongodb</w:t>
       </w:r>
-      <w:proofErr w:type="spellEnd"/>
-    </w:p>
-    <w:p>
-      <w:pPr>
-        <w:pStyle w:val="ListParagraph"/>
-        <w:numPr>
-          <w:ilvl w:val="0"/>
-          <w:numId w:val="1"/>
-        </w:numPr>
-      </w:pPr>
-      <w:proofErr w:type="spellStart"/>
+    </w:p>
+    <w:p>
+      <w:pPr>
+        <w:pStyle w:val="ListParagraph"/>
+        <w:numPr>
+          <w:ilvl w:val="0"/>
+          <w:numId w:val="1"/>
+        </w:numPr>
+      </w:pPr>
       <w:r>
         <w:t>Mysql</w:t>
       </w:r>
-      <w:proofErr w:type="spellEnd"/>
-    </w:p>
-    <w:p>
-      <w:pPr>
-        <w:pStyle w:val="ListParagraph"/>
-        <w:numPr>
-          <w:ilvl w:val="0"/>
-          <w:numId w:val="1"/>
-        </w:numPr>
-      </w:pPr>
-      <w:proofErr w:type="spellStart"/>
+    </w:p>
+    <w:p>
+      <w:pPr>
+        <w:pStyle w:val="ListParagraph"/>
+        <w:numPr>
+          <w:ilvl w:val="0"/>
+          <w:numId w:val="1"/>
+        </w:numPr>
+      </w:pPr>
       <w:r>
         <w:t>Jd</w:t>
       </w:r>
-      <w:proofErr w:type="spellEnd"/>
-    </w:p>
-    <w:p>
-      <w:pPr>
-        <w:pStyle w:val="ListParagraph"/>
-        <w:numPr>
-          <w:ilvl w:val="0"/>
-          <w:numId w:val="1"/>
-        </w:numPr>
-      </w:pPr>
-      <w:proofErr w:type="spellStart"/>
-      <w:r>
-        <w:t>Pmp</w:t>
-      </w:r>
-      <w:proofErr w:type="spellEnd"/>
-      <w:r>
-        <w:t xml:space="preserve"> </w:t>
-      </w:r>
-    </w:p>
-    <w:p>
-      <w:pPr>
-        <w:pStyle w:val="ListParagraph"/>
-        <w:numPr>
-          <w:ilvl w:val="0"/>
-          <w:numId w:val="1"/>
-        </w:numPr>
-      </w:pPr>
-      <w:r>
-        <w:t xml:space="preserve">React </w:t>
-      </w:r>
-      <w:proofErr w:type="spellStart"/>
-      <w:r>
-        <w:t>js</w:t>
-      </w:r>
-      <w:proofErr w:type="spellEnd"/>
+    </w:p>
+    <w:p>
+      <w:pPr>
+        <w:pStyle w:val="ListParagraph"/>
+        <w:numPr>
+          <w:ilvl w:val="0"/>
+          <w:numId w:val="1"/>
+        </w:numPr>
+      </w:pPr>
+      <w:r>
+        <w:t xml:space="preserve">Pmp </w:t>
+      </w:r>
+    </w:p>
+    <w:p>
+      <w:pPr>
+        <w:pStyle w:val="ListParagraph"/>
+        <w:numPr>
+          <w:ilvl w:val="0"/>
+          <w:numId w:val="1"/>
+        </w:numPr>
+      </w:pPr>
+      <w:r>
+        <w:t>React js</w:t>
+      </w:r>
     </w:p>
     <w:p>
       <w:pPr>
@@ -420,87 +370,108 @@
           <w:numId w:val="1"/>
         </w:numPr>
       </w:pPr>
-      <w:proofErr w:type="spellStart"/>
       <w:r>
         <w:t>Shopify</w:t>
       </w:r>
-      <w:proofErr w:type="spellEnd"/>
-    </w:p>
-    <w:p>
-      <w:pPr>
-        <w:pStyle w:val="ListParagraph"/>
-        <w:numPr>
-          <w:ilvl w:val="0"/>
-          <w:numId w:val="1"/>
-        </w:numPr>
-      </w:pPr>
-      <w:r>
-        <w:t>Scrum-</w:t>
-      </w:r>
-      <w:proofErr w:type="spellStart"/>
-      <w:r>
-        <w:t>simplilearn</w:t>
-      </w:r>
-      <w:proofErr w:type="spellEnd"/>
-    </w:p>
-    <w:p>
-      <w:pPr>
-        <w:pStyle w:val="ListParagraph"/>
-        <w:numPr>
-          <w:ilvl w:val="0"/>
-          <w:numId w:val="1"/>
-        </w:numPr>
-      </w:pPr>
-      <w:proofErr w:type="spellStart"/>
-      <w:r>
-        <w:t>Sqlinterview</w:t>
-      </w:r>
-      <w:proofErr w:type="spellEnd"/>
-      <w:r>
-        <w:t xml:space="preserve"> queries</w:t>
-      </w:r>
-    </w:p>
-    <w:p>
-      <w:pPr>
-        <w:pStyle w:val="ListParagraph"/>
-        <w:numPr>
-          <w:ilvl w:val="0"/>
-          <w:numId w:val="1"/>
-        </w:numPr>
-      </w:pPr>
-      <w:proofErr w:type="spellStart"/>
+    </w:p>
+    <w:p>
+      <w:pPr>
+        <w:pStyle w:val="ListParagraph"/>
+        <w:numPr>
+          <w:ilvl w:val="0"/>
+          <w:numId w:val="1"/>
+        </w:numPr>
+      </w:pPr>
+      <w:r>
+        <w:t>Scrum-simplilearn</w:t>
+      </w:r>
+    </w:p>
+    <w:p>
+      <w:pPr>
+        <w:pStyle w:val="ListParagraph"/>
+        <w:numPr>
+          <w:ilvl w:val="0"/>
+          <w:numId w:val="1"/>
+        </w:numPr>
+      </w:pPr>
+      <w:r>
+        <w:t>Sqlinterview queries</w:t>
+      </w:r>
+    </w:p>
+    <w:p>
+      <w:pPr>
+        <w:pStyle w:val="ListParagraph"/>
+        <w:numPr>
+          <w:ilvl w:val="0"/>
+          <w:numId w:val="1"/>
+        </w:numPr>
+      </w:pPr>
       <w:r>
         <w:t>Csm</w:t>
       </w:r>
-      <w:proofErr w:type="spellEnd"/>
-    </w:p>
-    <w:p>
-      <w:pPr>
-        <w:pStyle w:val="ListParagraph"/>
-        <w:numPr>
-          <w:ilvl w:val="0"/>
-          <w:numId w:val="1"/>
-        </w:numPr>
-      </w:pPr>
-      <w:proofErr w:type="spellStart"/>
+    </w:p>
+    <w:p>
+      <w:pPr>
+        <w:pStyle w:val="ListParagraph"/>
+        <w:numPr>
+          <w:ilvl w:val="0"/>
+          <w:numId w:val="1"/>
+        </w:numPr>
+      </w:pPr>
       <w:r>
         <w:t>Cspo</w:t>
       </w:r>
-      <w:proofErr w:type="spellEnd"/>
-    </w:p>
-    <w:p>
-      <w:pPr>
-        <w:pStyle w:val="ListParagraph"/>
-        <w:numPr>
-          <w:ilvl w:val="0"/>
-          <w:numId w:val="1"/>
-        </w:numPr>
-      </w:pPr>
-      <w:proofErr w:type="spellStart"/>
-      <w:r>
-        <w:t>laravel</w:t>
-      </w:r>
-      <w:proofErr w:type="spellEnd"/>
+    </w:p>
+    <w:p>
+      <w:pPr>
+        <w:pStyle w:val="ListParagraph"/>
+        <w:numPr>
+          <w:ilvl w:val="0"/>
+          <w:numId w:val="1"/>
+        </w:numPr>
+      </w:pPr>
+      <w:r>
+        <w:t>L</w:t>
+      </w:r>
+      <w:r>
+        <w:t>aravel</w:t>
+      </w:r>
+    </w:p>
+    <w:p>
+      <w:pPr>
+        <w:pStyle w:val="ListParagraph"/>
+        <w:numPr>
+          <w:ilvl w:val="0"/>
+          <w:numId w:val="1"/>
+        </w:numPr>
+      </w:pPr>
+      <w:r>
+        <w:t>L</w:t>
+      </w:r>
+      <w:r>
+        <w:t>ogbook</w:t>
+      </w:r>
+    </w:p>
+    <w:p>
+      <w:pPr>
+        <w:pStyle w:val="ListParagraph"/>
+        <w:numPr>
+          <w:ilvl w:val="0"/>
+          <w:numId w:val="1"/>
+        </w:numPr>
+      </w:pPr>
+      <w:r>
+        <w:t>Instructions</w:t>
+      </w:r>
+    </w:p>
+    <w:p>
+      <w:pPr>
+        <w:pStyle w:val="ListParagraph"/>
+        <w:numPr>
+          <w:ilvl w:val="0"/>
+          <w:numId w:val="1"/>
+        </w:numPr>
+      </w:pPr>
     </w:p>
     <w:sectPr>
       <w:pgSz w:w="12240" w:h="15840"/>

--- a/interview/index/index_mynotes.docx
+++ b/interview/index/index_mynotes.docx
@@ -472,6 +472,33 @@
           <w:numId w:val="1"/>
         </w:numPr>
       </w:pPr>
+      <w:r>
+        <w:t>Todo items</w:t>
+      </w:r>
+    </w:p>
+    <w:p>
+      <w:pPr>
+        <w:pStyle w:val="ListParagraph"/>
+        <w:numPr>
+          <w:ilvl w:val="0"/>
+          <w:numId w:val="1"/>
+        </w:numPr>
+      </w:pPr>
+      <w:r>
+        <w:t>Daily Routine</w:t>
+      </w:r>
+    </w:p>
+    <w:p>
+      <w:pPr>
+        <w:pStyle w:val="ListParagraph"/>
+        <w:numPr>
+          <w:ilvl w:val="0"/>
+          <w:numId w:val="1"/>
+        </w:numPr>
+      </w:pPr>
+      <w:r>
+        <w:t>calendar</w:t>
+      </w:r>
     </w:p>
     <w:sectPr>
       <w:pgSz w:w="12240" w:h="15840"/>

--- a/interview/index/index_mynotes.docx
+++ b/interview/index/index_mynotes.docx
@@ -3,6 +3,13 @@
 <w:document xmlns:ve="http://schemas.openxmlformats.org/markup-compatibility/2006" xmlns:o="urn:schemas-microsoft-com:office:office" xmlns:r="http://schemas.openxmlformats.org/officeDocument/2006/relationships" xmlns:m="http://schemas.openxmlformats.org/officeDocument/2006/math" xmlns:v="urn:schemas-microsoft-com:vml" xmlns:wp="http://schemas.openxmlformats.org/drawingml/2006/wordprocessingDrawing" xmlns:w10="urn:schemas-microsoft-com:office:word" xmlns:w="http://schemas.openxmlformats.org/wordprocessingml/2006/main" xmlns:wne="http://schemas.microsoft.com/office/word/2006/wordml">
   <w:body>
     <w:p>
+      <w:proofErr w:type="gramStart"/>
+      <w:r>
+        <w:t>0.Index</w:t>
+      </w:r>
+      <w:proofErr w:type="gramEnd"/>
+    </w:p>
+    <w:p>
       <w:pPr>
         <w:pStyle w:val="ListParagraph"/>
         <w:numPr>
@@ -28,39 +35,45 @@
           <w:numId w:val="1"/>
         </w:numPr>
       </w:pPr>
+      <w:proofErr w:type="spellStart"/>
       <w:r>
         <w:t>Angular</w:t>
       </w:r>
       <w:r>
         <w:t>_mynotes</w:t>
       </w:r>
-    </w:p>
-    <w:p>
-      <w:pPr>
-        <w:pStyle w:val="ListParagraph"/>
-        <w:numPr>
-          <w:ilvl w:val="0"/>
-          <w:numId w:val="1"/>
-        </w:numPr>
-      </w:pPr>
+      <w:proofErr w:type="spellEnd"/>
+    </w:p>
+    <w:p>
+      <w:pPr>
+        <w:pStyle w:val="ListParagraph"/>
+        <w:numPr>
+          <w:ilvl w:val="0"/>
+          <w:numId w:val="1"/>
+        </w:numPr>
+      </w:pPr>
+      <w:proofErr w:type="spellStart"/>
       <w:r>
         <w:t>Nodejs</w:t>
       </w:r>
       <w:r>
         <w:t>_mynotes</w:t>
       </w:r>
-    </w:p>
-    <w:p>
-      <w:pPr>
-        <w:pStyle w:val="ListParagraph"/>
-        <w:numPr>
-          <w:ilvl w:val="0"/>
-          <w:numId w:val="1"/>
-        </w:numPr>
-      </w:pPr>
+      <w:proofErr w:type="spellEnd"/>
+    </w:p>
+    <w:p>
+      <w:pPr>
+        <w:pStyle w:val="ListParagraph"/>
+        <w:numPr>
+          <w:ilvl w:val="0"/>
+          <w:numId w:val="1"/>
+        </w:numPr>
+      </w:pPr>
+      <w:proofErr w:type="spellStart"/>
       <w:r>
         <w:t>Aws</w:t>
       </w:r>
+      <w:proofErr w:type="spellEnd"/>
     </w:p>
     <w:p>
       <w:pPr>
@@ -118,9 +131,11 @@
           <w:numId w:val="1"/>
         </w:numPr>
       </w:pPr>
+      <w:proofErr w:type="spellStart"/>
       <w:r>
         <w:t>Css</w:t>
       </w:r>
+      <w:proofErr w:type="spellEnd"/>
     </w:p>
     <w:p>
       <w:pPr>
@@ -142,8 +157,13 @@
           <w:numId w:val="1"/>
         </w:numPr>
       </w:pPr>
-      <w:r>
-        <w:t xml:space="preserve">Javascript </w:t>
+      <w:proofErr w:type="spellStart"/>
+      <w:r>
+        <w:t>Javascript</w:t>
+      </w:r>
+      <w:proofErr w:type="spellEnd"/>
+      <w:r>
+        <w:t xml:space="preserve"> </w:t>
       </w:r>
     </w:p>
     <w:p>
@@ -190,56 +210,75 @@
           <w:numId w:val="1"/>
         </w:numPr>
       </w:pPr>
+      <w:proofErr w:type="spellStart"/>
       <w:r>
         <w:t>Php</w:t>
       </w:r>
-    </w:p>
-    <w:p>
-      <w:pPr>
-        <w:pStyle w:val="ListParagraph"/>
-        <w:numPr>
-          <w:ilvl w:val="0"/>
-          <w:numId w:val="1"/>
-        </w:numPr>
-      </w:pPr>
+      <w:proofErr w:type="spellEnd"/>
+    </w:p>
+    <w:p>
+      <w:pPr>
+        <w:pStyle w:val="ListParagraph"/>
+        <w:numPr>
+          <w:ilvl w:val="0"/>
+          <w:numId w:val="1"/>
+        </w:numPr>
+      </w:pPr>
+      <w:proofErr w:type="spellStart"/>
       <w:r>
         <w:t>Saas</w:t>
       </w:r>
-    </w:p>
-    <w:p>
-      <w:pPr>
-        <w:pStyle w:val="ListParagraph"/>
-        <w:numPr>
-          <w:ilvl w:val="0"/>
-          <w:numId w:val="1"/>
-        </w:numPr>
-      </w:pPr>
-      <w:r>
-        <w:t>Sql questions</w:t>
-      </w:r>
-    </w:p>
-    <w:p>
-      <w:pPr>
-        <w:pStyle w:val="ListParagraph"/>
-        <w:numPr>
-          <w:ilvl w:val="0"/>
-          <w:numId w:val="1"/>
-        </w:numPr>
-      </w:pPr>
-      <w:r>
-        <w:t>Project desc</w:t>
-      </w:r>
-    </w:p>
-    <w:p>
-      <w:pPr>
-        <w:pStyle w:val="ListParagraph"/>
-        <w:numPr>
-          <w:ilvl w:val="0"/>
-          <w:numId w:val="1"/>
-        </w:numPr>
-      </w:pPr>
-      <w:r>
-        <w:t xml:space="preserve">Drupal </w:t>
+      <w:proofErr w:type="spellEnd"/>
+    </w:p>
+    <w:p>
+      <w:pPr>
+        <w:pStyle w:val="ListParagraph"/>
+        <w:numPr>
+          <w:ilvl w:val="0"/>
+          <w:numId w:val="1"/>
+        </w:numPr>
+      </w:pPr>
+      <w:proofErr w:type="spellStart"/>
+      <w:r>
+        <w:t>Sql</w:t>
+      </w:r>
+      <w:proofErr w:type="spellEnd"/>
+      <w:r>
+        <w:t xml:space="preserve"> questions</w:t>
+      </w:r>
+    </w:p>
+    <w:p>
+      <w:pPr>
+        <w:pStyle w:val="ListParagraph"/>
+        <w:numPr>
+          <w:ilvl w:val="0"/>
+          <w:numId w:val="1"/>
+        </w:numPr>
+      </w:pPr>
+      <w:r>
+        <w:t xml:space="preserve">Project </w:t>
+      </w:r>
+      <w:proofErr w:type="spellStart"/>
+      <w:r>
+        <w:t>desc</w:t>
+      </w:r>
+      <w:proofErr w:type="spellEnd"/>
+    </w:p>
+    <w:p>
+      <w:pPr>
+        <w:pStyle w:val="ListParagraph"/>
+        <w:numPr>
+          <w:ilvl w:val="0"/>
+          <w:numId w:val="1"/>
+        </w:numPr>
+      </w:pPr>
+      <w:proofErr w:type="spellStart"/>
+      <w:r>
+        <w:t>Drupal</w:t>
+      </w:r>
+      <w:proofErr w:type="spellEnd"/>
+      <w:r>
+        <w:t xml:space="preserve"> </w:t>
       </w:r>
     </w:p>
     <w:p>
@@ -286,69 +325,87 @@
           <w:numId w:val="1"/>
         </w:numPr>
       </w:pPr>
+      <w:proofErr w:type="spellStart"/>
       <w:r>
         <w:t>Laravel</w:t>
       </w:r>
-    </w:p>
-    <w:p>
-      <w:pPr>
-        <w:pStyle w:val="ListParagraph"/>
-        <w:numPr>
-          <w:ilvl w:val="0"/>
-          <w:numId w:val="1"/>
-        </w:numPr>
-      </w:pPr>
+      <w:proofErr w:type="spellEnd"/>
+    </w:p>
+    <w:p>
+      <w:pPr>
+        <w:pStyle w:val="ListParagraph"/>
+        <w:numPr>
+          <w:ilvl w:val="0"/>
+          <w:numId w:val="1"/>
+        </w:numPr>
+      </w:pPr>
+      <w:proofErr w:type="spellStart"/>
       <w:r>
         <w:t>Mongodb</w:t>
       </w:r>
-    </w:p>
-    <w:p>
-      <w:pPr>
-        <w:pStyle w:val="ListParagraph"/>
-        <w:numPr>
-          <w:ilvl w:val="0"/>
-          <w:numId w:val="1"/>
-        </w:numPr>
-      </w:pPr>
+      <w:proofErr w:type="spellEnd"/>
+    </w:p>
+    <w:p>
+      <w:pPr>
+        <w:pStyle w:val="ListParagraph"/>
+        <w:numPr>
+          <w:ilvl w:val="0"/>
+          <w:numId w:val="1"/>
+        </w:numPr>
+      </w:pPr>
+      <w:proofErr w:type="spellStart"/>
       <w:r>
         <w:t>Mysql</w:t>
       </w:r>
-    </w:p>
-    <w:p>
-      <w:pPr>
-        <w:pStyle w:val="ListParagraph"/>
-        <w:numPr>
-          <w:ilvl w:val="0"/>
-          <w:numId w:val="1"/>
-        </w:numPr>
-      </w:pPr>
+      <w:proofErr w:type="spellEnd"/>
+    </w:p>
+    <w:p>
+      <w:pPr>
+        <w:pStyle w:val="ListParagraph"/>
+        <w:numPr>
+          <w:ilvl w:val="0"/>
+          <w:numId w:val="1"/>
+        </w:numPr>
+      </w:pPr>
+      <w:proofErr w:type="spellStart"/>
       <w:r>
         <w:t>Jd</w:t>
       </w:r>
-    </w:p>
-    <w:p>
-      <w:pPr>
-        <w:pStyle w:val="ListParagraph"/>
-        <w:numPr>
-          <w:ilvl w:val="0"/>
-          <w:numId w:val="1"/>
-        </w:numPr>
-      </w:pPr>
-      <w:r>
-        <w:t xml:space="preserve">Pmp </w:t>
-      </w:r>
-    </w:p>
-    <w:p>
-      <w:pPr>
-        <w:pStyle w:val="ListParagraph"/>
-        <w:numPr>
-          <w:ilvl w:val="0"/>
-          <w:numId w:val="1"/>
-        </w:numPr>
-      </w:pPr>
-      <w:r>
-        <w:t>React js</w:t>
-      </w:r>
+      <w:proofErr w:type="spellEnd"/>
+    </w:p>
+    <w:p>
+      <w:pPr>
+        <w:pStyle w:val="ListParagraph"/>
+        <w:numPr>
+          <w:ilvl w:val="0"/>
+          <w:numId w:val="1"/>
+        </w:numPr>
+      </w:pPr>
+      <w:proofErr w:type="spellStart"/>
+      <w:r>
+        <w:t>Pmp</w:t>
+      </w:r>
+      <w:proofErr w:type="spellEnd"/>
+      <w:r>
+        <w:t xml:space="preserve"> </w:t>
+      </w:r>
+    </w:p>
+    <w:p>
+      <w:pPr>
+        <w:pStyle w:val="ListParagraph"/>
+        <w:numPr>
+          <w:ilvl w:val="0"/>
+          <w:numId w:val="1"/>
+        </w:numPr>
+      </w:pPr>
+      <w:r>
+        <w:t xml:space="preserve">React </w:t>
+      </w:r>
+      <w:proofErr w:type="spellStart"/>
+      <w:r>
+        <w:t>js</w:t>
+      </w:r>
+      <w:proofErr w:type="spellEnd"/>
     </w:p>
     <w:p>
       <w:pPr>
@@ -370,72 +427,90 @@
           <w:numId w:val="1"/>
         </w:numPr>
       </w:pPr>
+      <w:proofErr w:type="spellStart"/>
       <w:r>
         <w:t>Shopify</w:t>
       </w:r>
-    </w:p>
-    <w:p>
-      <w:pPr>
-        <w:pStyle w:val="ListParagraph"/>
-        <w:numPr>
-          <w:ilvl w:val="0"/>
-          <w:numId w:val="1"/>
-        </w:numPr>
-      </w:pPr>
-      <w:r>
-        <w:t>Scrum-simplilearn</w:t>
-      </w:r>
-    </w:p>
-    <w:p>
-      <w:pPr>
-        <w:pStyle w:val="ListParagraph"/>
-        <w:numPr>
-          <w:ilvl w:val="0"/>
-          <w:numId w:val="1"/>
-        </w:numPr>
-      </w:pPr>
-      <w:r>
-        <w:t>Sqlinterview queries</w:t>
-      </w:r>
-    </w:p>
-    <w:p>
-      <w:pPr>
-        <w:pStyle w:val="ListParagraph"/>
-        <w:numPr>
-          <w:ilvl w:val="0"/>
-          <w:numId w:val="1"/>
-        </w:numPr>
-      </w:pPr>
+      <w:proofErr w:type="spellEnd"/>
+    </w:p>
+    <w:p>
+      <w:pPr>
+        <w:pStyle w:val="ListParagraph"/>
+        <w:numPr>
+          <w:ilvl w:val="0"/>
+          <w:numId w:val="1"/>
+        </w:numPr>
+      </w:pPr>
+      <w:r>
+        <w:t>Scrum-</w:t>
+      </w:r>
+      <w:proofErr w:type="spellStart"/>
+      <w:r>
+        <w:t>simplilearn</w:t>
+      </w:r>
+      <w:proofErr w:type="spellEnd"/>
+    </w:p>
+    <w:p>
+      <w:pPr>
+        <w:pStyle w:val="ListParagraph"/>
+        <w:numPr>
+          <w:ilvl w:val="0"/>
+          <w:numId w:val="1"/>
+        </w:numPr>
+      </w:pPr>
+      <w:proofErr w:type="spellStart"/>
+      <w:r>
+        <w:t>Sqlinterview</w:t>
+      </w:r>
+      <w:proofErr w:type="spellEnd"/>
+      <w:r>
+        <w:t xml:space="preserve"> queries</w:t>
+      </w:r>
+    </w:p>
+    <w:p>
+      <w:pPr>
+        <w:pStyle w:val="ListParagraph"/>
+        <w:numPr>
+          <w:ilvl w:val="0"/>
+          <w:numId w:val="1"/>
+        </w:numPr>
+      </w:pPr>
+      <w:proofErr w:type="spellStart"/>
       <w:r>
         <w:t>Csm</w:t>
       </w:r>
-    </w:p>
-    <w:p>
-      <w:pPr>
-        <w:pStyle w:val="ListParagraph"/>
-        <w:numPr>
-          <w:ilvl w:val="0"/>
-          <w:numId w:val="1"/>
-        </w:numPr>
-      </w:pPr>
+      <w:proofErr w:type="spellEnd"/>
+    </w:p>
+    <w:p>
+      <w:pPr>
+        <w:pStyle w:val="ListParagraph"/>
+        <w:numPr>
+          <w:ilvl w:val="0"/>
+          <w:numId w:val="1"/>
+        </w:numPr>
+      </w:pPr>
+      <w:proofErr w:type="spellStart"/>
       <w:r>
         <w:t>Cspo</w:t>
       </w:r>
-    </w:p>
-    <w:p>
-      <w:pPr>
-        <w:pStyle w:val="ListParagraph"/>
-        <w:numPr>
-          <w:ilvl w:val="0"/>
-          <w:numId w:val="1"/>
-        </w:numPr>
-      </w:pPr>
+      <w:proofErr w:type="spellEnd"/>
+    </w:p>
+    <w:p>
+      <w:pPr>
+        <w:pStyle w:val="ListParagraph"/>
+        <w:numPr>
+          <w:ilvl w:val="0"/>
+          <w:numId w:val="1"/>
+        </w:numPr>
+      </w:pPr>
+      <w:proofErr w:type="spellStart"/>
       <w:r>
         <w:t>L</w:t>
       </w:r>
       <w:r>
         <w:t>aravel</w:t>
       </w:r>
+      <w:proofErr w:type="spellEnd"/>
     </w:p>
     <w:p>
       <w:pPr>
@@ -472,8 +547,13 @@
           <w:numId w:val="1"/>
         </w:numPr>
       </w:pPr>
-      <w:r>
-        <w:t>Todo items</w:t>
+      <w:proofErr w:type="spellStart"/>
+      <w:r>
+        <w:t>Todo</w:t>
+      </w:r>
+      <w:proofErr w:type="spellEnd"/>
+      <w:r>
+        <w:t xml:space="preserve"> items</w:t>
       </w:r>
     </w:p>
     <w:p>
@@ -497,8 +577,191 @@
         </w:numPr>
       </w:pPr>
       <w:r>
-        <w:t>calendar</w:t>
-      </w:r>
+        <w:t>C</w:t>
+      </w:r>
+      <w:r>
+        <w:t>alendar</w:t>
+      </w:r>
+    </w:p>
+    <w:p>
+      <w:pPr>
+        <w:pStyle w:val="ListParagraph"/>
+        <w:numPr>
+          <w:ilvl w:val="0"/>
+          <w:numId w:val="1"/>
+        </w:numPr>
+      </w:pPr>
+      <w:r>
+        <w:lastRenderedPageBreak/>
+        <w:t xml:space="preserve">Social marketing </w:t>
+      </w:r>
+      <w:proofErr w:type="spellStart"/>
+      <w:r>
+        <w:t>dropservicing</w:t>
+      </w:r>
+      <w:proofErr w:type="spellEnd"/>
+    </w:p>
+    <w:p>
+      <w:pPr>
+        <w:pStyle w:val="ListParagraph"/>
+        <w:numPr>
+          <w:ilvl w:val="0"/>
+          <w:numId w:val="1"/>
+        </w:numPr>
+      </w:pPr>
+      <w:r>
+        <w:t>Photoshop</w:t>
+      </w:r>
+    </w:p>
+    <w:p>
+      <w:pPr>
+        <w:pStyle w:val="ListParagraph"/>
+        <w:numPr>
+          <w:ilvl w:val="0"/>
+          <w:numId w:val="1"/>
+        </w:numPr>
+      </w:pPr>
+      <w:r>
+        <w:t>Query</w:t>
+      </w:r>
+    </w:p>
+    <w:p>
+      <w:pPr>
+        <w:pStyle w:val="ListParagraph"/>
+        <w:numPr>
+          <w:ilvl w:val="0"/>
+          <w:numId w:val="1"/>
+        </w:numPr>
+      </w:pPr>
+      <w:proofErr w:type="spellStart"/>
+      <w:r>
+        <w:t>Rahul</w:t>
+      </w:r>
+      <w:proofErr w:type="spellEnd"/>
+      <w:r>
+        <w:t xml:space="preserve"> </w:t>
+      </w:r>
+      <w:proofErr w:type="spellStart"/>
+      <w:r>
+        <w:t>bhatnagar</w:t>
+      </w:r>
+      <w:proofErr w:type="spellEnd"/>
+    </w:p>
+    <w:p>
+      <w:pPr>
+        <w:pStyle w:val="ListParagraph"/>
+        <w:numPr>
+          <w:ilvl w:val="0"/>
+          <w:numId w:val="1"/>
+        </w:numPr>
+      </w:pPr>
+      <w:r>
+        <w:t>Web development html my notes</w:t>
+      </w:r>
+    </w:p>
+    <w:p>
+      <w:pPr>
+        <w:pStyle w:val="ListParagraph"/>
+        <w:numPr>
+          <w:ilvl w:val="0"/>
+          <w:numId w:val="1"/>
+        </w:numPr>
+      </w:pPr>
+      <w:r>
+        <w:t>Ducat classes dot net my notes</w:t>
+      </w:r>
+    </w:p>
+    <w:p>
+      <w:pPr>
+        <w:pStyle w:val="ListParagraph"/>
+        <w:numPr>
+          <w:ilvl w:val="0"/>
+          <w:numId w:val="1"/>
+        </w:numPr>
+      </w:pPr>
+      <w:r>
+        <w:t>Web development harry</w:t>
+      </w:r>
+    </w:p>
+    <w:p>
+      <w:pPr>
+        <w:pStyle w:val="ListParagraph"/>
+        <w:numPr>
+          <w:ilvl w:val="0"/>
+          <w:numId w:val="1"/>
+        </w:numPr>
+      </w:pPr>
+      <w:proofErr w:type="spellStart"/>
+      <w:r>
+        <w:t>Ladoo</w:t>
+      </w:r>
+      <w:proofErr w:type="spellEnd"/>
+      <w:r>
+        <w:t xml:space="preserve"> pp1</w:t>
+      </w:r>
+    </w:p>
+    <w:p>
+      <w:pPr>
+        <w:pStyle w:val="ListParagraph"/>
+        <w:numPr>
+          <w:ilvl w:val="0"/>
+          <w:numId w:val="1"/>
+        </w:numPr>
+      </w:pPr>
+      <w:r>
+        <w:t>Spoken English notes</w:t>
+      </w:r>
+    </w:p>
+    <w:p>
+      <w:pPr>
+        <w:pStyle w:val="ListParagraph"/>
+        <w:numPr>
+          <w:ilvl w:val="0"/>
+          <w:numId w:val="1"/>
+        </w:numPr>
+      </w:pPr>
+      <w:proofErr w:type="spellStart"/>
+      <w:r>
+        <w:t>Awal</w:t>
+      </w:r>
+      <w:proofErr w:type="spellEnd"/>
+      <w:r>
+        <w:t xml:space="preserve"> English</w:t>
+      </w:r>
+    </w:p>
+    <w:p>
+      <w:pPr>
+        <w:pStyle w:val="ListParagraph"/>
+        <w:numPr>
+          <w:ilvl w:val="0"/>
+          <w:numId w:val="1"/>
+        </w:numPr>
+      </w:pPr>
+      <w:r>
+        <w:t>Computer basic notes</w:t>
+      </w:r>
+    </w:p>
+    <w:p>
+      <w:pPr>
+        <w:pStyle w:val="ListParagraph"/>
+        <w:numPr>
+          <w:ilvl w:val="0"/>
+          <w:numId w:val="1"/>
+        </w:numPr>
+      </w:pPr>
+      <w:proofErr w:type="spellStart"/>
+      <w:r>
+        <w:t>Neha</w:t>
+      </w:r>
+      <w:proofErr w:type="spellEnd"/>
+      <w:r>
+        <w:t xml:space="preserve"> ducat English</w:t>
+      </w:r>
+    </w:p>
+    <w:p>
+      <w:pPr>
+        <w:pStyle w:val="ListParagraph"/>
+      </w:pPr>
     </w:p>
     <w:sectPr>
       <w:pgSz w:w="12240" w:h="15840"/>
